--- a/spec/sample_input/complex/merged/doc.docx
+++ b/spec/sample_input/complex/merged/doc.docx
@@ -12,7 +12,7 @@
         <w:rPr>
           <w:noProof/>
         </w:rPr>
-        <w:t>Anna</w:t>
+        <w:t>Anita</w:t>
       </w:r>
       <w:r>
         <w:t xml:space="preserve"> the </w:t>
@@ -22,7 +22,7 @@
           <w:noProof/>
           <w:u w:val="single"/>
         </w:rPr>
-        <w:t>Carey</w:t>
+        <w:t>Borg</w:t>
       </w:r>
       <w:r>
         <w:rPr>
